--- a/kp_report.docx
+++ b/kp_report.docx
@@ -916,6 +916,77 @@
           <w:rFonts w:ascii="Gotham Pro" w:hAnsi="Gotham Pro" w:cs="Gotham Pro"/>
         </w:rPr>
         <w:t>}}</w:t>
+      </w:r>
+    </w:p>
+    <w:p>
+      <w:pPr>
+        <w:rPr>
+          <w:rFonts w:ascii="Gotham Pro" w:hAnsi="Gotham Pro" w:cs="Gotham Pro"/>
+          <w:b/>
+          <w:bCs/>
+          <w:lang w:val="en-US"/>
+        </w:rPr>
+      </w:pPr>
+      <w:r>
+        <w:rPr>
+          <w:rFonts w:ascii="Gotham Pro" w:hAnsi="Gotham Pro" w:cs="Gotham Pro"/>
+          <w:b/>
+          <w:bCs/>
+        </w:rPr>
+        <w:t xml:space="preserve">Фланец усилен: </w:t>
+      </w:r>
+      <w:r>
+        <w:rPr>
+          <w:rFonts w:ascii="Gotham Pro" w:hAnsi="Gotham Pro" w:cs="Gotham Pro"/>
+        </w:rPr>
+        <w:t>{{</w:t>
+      </w:r>
+      <w:r>
+        <w:rPr>
+          <w:rFonts w:ascii="Gotham Pro" w:hAnsi="Gotham Pro" w:cs="Gotham Pro"/>
+          <w:lang w:val="en-US"/>
+        </w:rPr>
+        <w:t>FLANGE</w:t>
+      </w:r>
+      <w:r>
+        <w:rPr>
+          <w:rFonts w:ascii="Gotham Pro" w:hAnsi="Gotham Pro" w:cs="Gotham Pro"/>
+        </w:rPr>
+        <w:t>_</w:t>
+      </w:r>
+      <w:r>
+        <w:rPr>
+          <w:rFonts w:ascii="Gotham Pro" w:hAnsi="Gotham Pro" w:cs="Gotham Pro"/>
+          <w:lang w:val="en-US"/>
+        </w:rPr>
+        <w:t>REIN</w:t>
+      </w:r>
+      <w:r>
+        <w:rPr>
+          <w:rFonts w:ascii="Gotham Pro" w:hAnsi="Gotham Pro" w:cs="Gotham Pro"/>
+          <w:lang w:val="en-US"/>
+        </w:rPr>
+        <w:t>F</w:t>
+      </w:r>
+      <w:r>
+        <w:rPr>
+          <w:rFonts w:ascii="Gotham Pro" w:hAnsi="Gotham Pro" w:cs="Gotham Pro"/>
+          <w:lang w:val="en-US"/>
+        </w:rPr>
+        <w:t>ORCEMENT</w:t>
+      </w:r>
+      <w:r>
+        <w:rPr>
+          <w:rFonts w:ascii="Gotham Pro" w:hAnsi="Gotham Pro" w:cs="Gotham Pro"/>
+        </w:rPr>
+        <w:t>}</w:t>
+      </w:r>
+      <w:r>
+        <w:rPr>
+          <w:rFonts w:ascii="Gotham Pro" w:hAnsi="Gotham Pro" w:cs="Gotham Pro"/>
+          <w:lang w:val="en-US"/>
+        </w:rPr>
+        <w:t>}</w:t>
       </w:r>
     </w:p>
     <w:p>

--- a/kp_report.docx
+++ b/kp_report.docx
@@ -842,6 +842,53 @@
           <w:lang w:val="en-US"/>
         </w:rPr>
       </w:pPr>
+    </w:p>
+    <w:p>
+      <w:pPr>
+        <w:rPr>
+          <w:rFonts w:ascii="Gotham Pro" w:hAnsi="Gotham Pro" w:cs="Gotham Pro"/>
+          <w:b/>
+          <w:bCs/>
+          <w:lang w:val="en-US"/>
+        </w:rPr>
+      </w:pPr>
+      <w:r>
+        <w:rPr>
+          <w:rFonts w:ascii="Gotham Pro" w:hAnsi="Gotham Pro" w:cs="Gotham Pro"/>
+          <w:b/>
+          <w:bCs/>
+        </w:rPr>
+        <w:t>Усиление фланцев:</w:t>
+      </w:r>
+      <w:r>
+        <w:rPr>
+          <w:rFonts w:ascii="Gotham Pro" w:hAnsi="Gotham Pro" w:cs="Gotham Pro"/>
+          <w:b/>
+          <w:bCs/>
+        </w:rPr>
+        <w:t xml:space="preserve"> </w:t>
+      </w:r>
+      <w:r>
+        <w:rPr>
+          <w:rFonts w:ascii="Gotham Pro" w:hAnsi="Gotham Pro" w:cs="Gotham Pro"/>
+          <w:lang w:val="en-US"/>
+        </w:rPr>
+        <w:t>{{</w:t>
+      </w:r>
+      <w:r>
+        <w:rPr>
+          <w:rFonts w:ascii="Gotham Pro" w:hAnsi="Gotham Pro" w:cs="Gotham Pro"/>
+          <w:lang w:val="en-US"/>
+        </w:rPr>
+        <w:t>FLANG_REINF</w:t>
+      </w:r>
+      <w:r>
+        <w:rPr>
+          <w:rFonts w:ascii="Gotham Pro" w:hAnsi="Gotham Pro" w:cs="Gotham Pro"/>
+          <w:lang w:val="en-US"/>
+        </w:rPr>
+        <w:t>}}</w:t>
+      </w:r>
     </w:p>
     <w:p>
       <w:pPr>
